--- a/maven安装教程.docx
+++ b/maven安装教程.docx
@@ -3,6 +3,137 @@
 <w:document xmlns:ve="http://schemas.openxmlformats.org/markup-compatibility/2006" xmlns:o="urn:schemas-microsoft-com:office:office" xmlns:r="http://schemas.openxmlformats.org/officeDocument/2006/relationships" xmlns:m="http://schemas.openxmlformats.org/officeDocument/2006/math" xmlns:v="urn:schemas-microsoft-com:vml" xmlns:wp="http://schemas.openxmlformats.org/drawingml/2006/wordprocessingDrawing" xmlns:w10="urn:schemas-microsoft-com:office:word" xmlns:w="http://schemas.openxmlformats.org/wordprocessingml/2006/main" xmlns:wne="http://schemas.microsoft.com/office/word/2006/wordml">
   <w:body>
     <w:p>
+      <w:r>
+        <w:rPr>
+          <w:rFonts w:hint="eastAsia"/>
+        </w:rPr>
+        <w:t>1.</w:t>
+      </w:r>
+      <w:r>
+        <w:rPr>
+          <w:rFonts w:hint="eastAsia"/>
+        </w:rPr>
+        <w:t>上传已下载的</w:t>
+      </w:r>
+      <w:r>
+        <w:t>apache-maven-3.5.4-bin.tar.gz</w:t>
+      </w:r>
+      <w:r>
+        <w:rPr>
+          <w:rFonts w:hint="eastAsia"/>
+        </w:rPr>
+        <w:t>包到</w:t>
+      </w:r>
+      <w:r>
+        <w:rPr>
+          <w:rFonts w:hint="eastAsia"/>
+        </w:rPr>
+        <w:t>/opt/software</w:t>
+      </w:r>
+      <w:r>
+        <w:rPr>
+          <w:rFonts w:hint="eastAsia"/>
+        </w:rPr>
+        <w:t>下</w:t>
+      </w:r>
+    </w:p>
+    <w:p>
+      <w:r>
+        <w:rPr>
+          <w:rFonts w:hint="eastAsia"/>
+        </w:rPr>
+        <w:t>2.</w:t>
+      </w:r>
+      <w:r>
+        <w:rPr>
+          <w:rFonts w:hint="eastAsia"/>
+        </w:rPr>
+        <w:t>解压</w:t>
+      </w:r>
+      <w:r>
+        <w:rPr>
+          <w:rFonts w:hint="eastAsia"/>
+        </w:rPr>
+        <w:t>移动</w:t>
+      </w:r>
+    </w:p>
+    <w:p>
+      <w:r>
+        <w:rPr>
+          <w:rFonts w:hint="eastAsia"/>
+        </w:rPr>
+        <w:t xml:space="preserve">tar -zxvf </w:t>
+      </w:r>
+      <w:r>
+        <w:t>apache-maven-3.5.4-bin.tar.gz</w:t>
+      </w:r>
+    </w:p>
+    <w:p>
+      <w:r>
+        <w:rPr>
+          <w:rFonts w:hint="eastAsia"/>
+        </w:rPr>
+        <w:t xml:space="preserve">mv  </w:t>
+      </w:r>
+      <w:r>
+        <w:t>apache-maven-3.5.4</w:t>
+      </w:r>
+      <w:r>
+        <w:rPr>
+          <w:rFonts w:hint="eastAsia"/>
+        </w:rPr>
+        <w:t xml:space="preserve"> </w:t>
+      </w:r>
+      <w:r>
+        <w:rPr>
+          <w:rFonts w:hint="eastAsia"/>
+        </w:rPr>
+        <w:t xml:space="preserve"> </w:t>
+      </w:r>
+      <w:r>
+        <w:rPr>
+          <w:rFonts w:hint="eastAsia"/>
+        </w:rPr>
+        <w:t>/usr/</w:t>
+      </w:r>
+    </w:p>
+    <w:p>
+      <w:r>
+        <w:rPr>
+          <w:rFonts w:hint="eastAsia"/>
+        </w:rPr>
+        <w:t>cd /usr/</w:t>
+      </w:r>
+      <w:r>
+        <w:t xml:space="preserve"> </w:t>
+      </w:r>
+      <w:r>
+        <w:t>apache-maven-3.5.4</w:t>
+      </w:r>
+    </w:p>
+    <w:p>
+      <w:r>
+        <w:rPr>
+          <w:rFonts w:hint="eastAsia"/>
+        </w:rPr>
+        <w:t>pwd</w:t>
+      </w:r>
+    </w:p>
+    <w:p>
+      <w:r>
+        <w:rPr>
+          <w:rFonts w:hint="eastAsia"/>
+        </w:rPr>
+        <w:t>/usr/</w:t>
+      </w:r>
+      <w:r>
+        <w:t xml:space="preserve"> </w:t>
+      </w:r>
+      <w:r>
+        <w:t>apache-maven-3.5.4</w:t>
+      </w:r>
+    </w:p>
+    <w:p>
       <w:pPr>
         <w:rPr>
           <w:rFonts w:hint="eastAsia"/>
@@ -12,195 +143,46 @@
         <w:rPr>
           <w:rFonts w:hint="eastAsia"/>
         </w:rPr>
-        <w:t>1.</w:t>
-      </w:r>
-      <w:r>
-        <w:rPr>
-          <w:rFonts w:hint="eastAsia"/>
-        </w:rPr>
-        <w:t>上传已下载的</w:t>
-      </w:r>
-      <w:r>
-        <w:t>apache-maven-3.5.4-bin.tar.gz</w:t>
-      </w:r>
-      <w:r>
-        <w:rPr>
-          <w:rFonts w:hint="eastAsia"/>
-        </w:rPr>
-        <w:t>包到</w:t>
-      </w:r>
-      <w:r>
-        <w:rPr>
-          <w:rFonts w:hint="eastAsia"/>
-        </w:rPr>
-        <w:t>/opt/software</w:t>
-      </w:r>
-      <w:r>
-        <w:rPr>
-          <w:rFonts w:hint="eastAsia"/>
-        </w:rPr>
-        <w:t>下</w:t>
-      </w:r>
-    </w:p>
-    <w:p>
-      <w:pPr>
-        <w:rPr>
-          <w:rFonts w:hint="eastAsia"/>
-        </w:rPr>
-      </w:pPr>
-      <w:r>
-        <w:rPr>
-          <w:rFonts w:hint="eastAsia"/>
-        </w:rPr>
-        <w:t>2.</w:t>
-      </w:r>
-      <w:r>
-        <w:rPr>
-          <w:rFonts w:hint="eastAsia"/>
-        </w:rPr>
-        <w:t>解压</w:t>
-      </w:r>
-    </w:p>
-    <w:p>
-      <w:pPr>
-        <w:rPr>
-          <w:rFonts w:hint="eastAsia"/>
-        </w:rPr>
-      </w:pPr>
-      <w:r>
-        <w:rPr>
-          <w:rFonts w:hint="eastAsia"/>
-        </w:rPr>
-        <w:t xml:space="preserve">tar -zxvf </w:t>
-      </w:r>
-      <w:r>
-        <w:t>apache-maven-3.5.4-bin.tar.gz</w:t>
-      </w:r>
-    </w:p>
-    <w:p>
-      <w:pPr>
-        <w:rPr>
-          <w:rFonts w:hint="eastAsia"/>
-        </w:rPr>
-      </w:pPr>
-      <w:r>
-        <w:rPr>
-          <w:rFonts w:hint="eastAsia"/>
-        </w:rPr>
-        <w:t xml:space="preserve">mv  </w:t>
+        <w:t>3</w:t>
+      </w:r>
+      <w:r>
+        <w:rPr>
+          <w:rFonts w:hint="eastAsia"/>
+        </w:rPr>
+        <w:t>配置环境变量</w:t>
+      </w:r>
+    </w:p>
+    <w:p>
+      <w:r>
+        <w:rPr>
+          <w:rFonts w:hint="eastAsia"/>
+        </w:rPr>
+        <w:t>vim /etc/profile</w:t>
+      </w:r>
+    </w:p>
+    <w:p>
+      <w:r>
+        <w:rPr>
+          <w:rFonts w:hint="eastAsia"/>
+        </w:rPr>
+        <w:t>添加</w:t>
+      </w:r>
+    </w:p>
+    <w:p>
+      <w:r>
+        <w:rPr>
+          <w:rFonts w:hint="eastAsia"/>
+        </w:rPr>
+        <w:t>export MAVEN_HOME=/usr/</w:t>
+      </w:r>
+      <w:r>
+        <w:t xml:space="preserve"> </w:t>
       </w:r>
       <w:r>
         <w:t>apache-maven-3.5.4</w:t>
       </w:r>
-      <w:r>
-        <w:rPr>
-          <w:rFonts w:hint="eastAsia"/>
-        </w:rPr>
-        <w:t xml:space="preserve"> /usr/</w:t>
-      </w:r>
-    </w:p>
-    <w:p>
-      <w:pPr>
-        <w:rPr>
-          <w:rFonts w:hint="eastAsia"/>
-        </w:rPr>
-      </w:pPr>
-      <w:r>
-        <w:rPr>
-          <w:rFonts w:hint="eastAsia"/>
-        </w:rPr>
-        <w:t>cd /usr/</w:t>
-      </w:r>
-      <w:r>
-        <w:t xml:space="preserve"> </w:t>
-      </w:r>
-      <w:r>
-        <w:t>apache-maven-3.5.4</w:t>
-      </w:r>
-    </w:p>
-    <w:p>
-      <w:pPr>
-        <w:rPr>
-          <w:rFonts w:hint="eastAsia"/>
-        </w:rPr>
-      </w:pPr>
-      <w:r>
-        <w:rPr>
-          <w:rFonts w:hint="eastAsia"/>
-        </w:rPr>
-        <w:t>pwd</w:t>
-      </w:r>
-    </w:p>
-    <w:p>
-      <w:pPr>
-        <w:rPr>
-          <w:rFonts w:hint="eastAsia"/>
-        </w:rPr>
-      </w:pPr>
-      <w:r>
-        <w:rPr>
-          <w:rFonts w:hint="eastAsia"/>
-        </w:rPr>
-        <w:t>/usr/</w:t>
-      </w:r>
-      <w:r>
-        <w:t xml:space="preserve"> </w:t>
-      </w:r>
-      <w:r>
-        <w:t>apache-maven-3.5.4</w:t>
-      </w:r>
-    </w:p>
-    <w:p>
-      <w:pPr>
-        <w:rPr>
-          <w:rFonts w:hint="eastAsia"/>
-        </w:rPr>
-      </w:pPr>
-      <w:r>
-        <w:rPr>
-          <w:rFonts w:hint="eastAsia"/>
-        </w:rPr>
-        <w:t>vim /etc/profile</w:t>
-      </w:r>
-    </w:p>
-    <w:p>
-      <w:pPr>
-        <w:rPr>
-          <w:rFonts w:hint="eastAsia"/>
-        </w:rPr>
-      </w:pPr>
-      <w:r>
-        <w:rPr>
-          <w:rFonts w:hint="eastAsia"/>
-        </w:rPr>
-        <w:t>添加</w:t>
-      </w:r>
-    </w:p>
-    <w:p>
-      <w:pPr>
-        <w:rPr>
-          <w:rFonts w:hint="eastAsia"/>
-        </w:rPr>
-      </w:pPr>
-      <w:r>
-        <w:rPr>
-          <w:rFonts w:hint="eastAsia"/>
-        </w:rPr>
-        <w:t>export MAVEN_HOME=/usr/</w:t>
-      </w:r>
-      <w:r>
-        <w:t xml:space="preserve"> </w:t>
-      </w:r>
-      <w:r>
-        <w:t>apache-maven-3.5.4</w:t>
-      </w:r>
-    </w:p>
-    <w:p>
-      <w:pPr>
-        <w:rPr>
-          <w:rFonts w:hint="eastAsia"/>
-        </w:rPr>
-      </w:pPr>
+    </w:p>
+    <w:p>
       <w:r>
         <w:rPr>
           <w:rFonts w:hint="eastAsia"/>
@@ -209,11 +191,6 @@
       </w:r>
     </w:p>
     <w:p>
-      <w:pPr>
-        <w:rPr>
-          <w:rFonts w:hint="eastAsia"/>
-        </w:rPr>
-      </w:pPr>
       <w:r>
         <w:rPr>
           <w:rFonts w:hint="eastAsia"/>
@@ -222,11 +199,6 @@
       </w:r>
     </w:p>
     <w:p>
-      <w:pPr>
-        <w:rPr>
-          <w:rFonts w:hint="eastAsia"/>
-        </w:rPr>
-      </w:pPr>
       <w:r>
         <w:rPr>
           <w:rFonts w:hint="eastAsia"/>
@@ -235,11 +207,6 @@
       </w:r>
     </w:p>
     <w:p>
-      <w:pPr>
-        <w:rPr>
-          <w:rFonts w:hint="eastAsia"/>
-        </w:rPr>
-      </w:pPr>
       <w:r>
         <w:rPr>
           <w:rFonts w:hint="eastAsia"/>
@@ -248,11 +215,6 @@
       </w:r>
     </w:p>
     <w:p>
-      <w:pPr>
-        <w:rPr>
-          <w:rFonts w:hint="eastAsia"/>
-        </w:rPr>
-      </w:pPr>
       <w:r>
         <w:rPr>
           <w:rFonts w:hint="eastAsia"/>
@@ -261,11 +223,6 @@
       </w:r>
     </w:p>
     <w:p>
-      <w:pPr>
-        <w:rPr>
-          <w:rFonts w:hint="eastAsia"/>
-        </w:rPr>
-      </w:pPr>
       <w:r>
         <w:rPr>
           <w:rFonts w:hint="eastAsia"/>
